--- a/imagetotexttests/pythoncode/opencv/OutputDocuments4/P6_Science_2019_SA2_CHIJ/pg_3_P6_Science_2019_SA2_CHIJ.docx
+++ b/imagetotexttests/pythoncode/opencv/OutputDocuments4/P6_Science_2019_SA2_CHIJ/pg_3_P6_Science_2019_SA2_CHIJ.docx
@@ -9,26 +9,25 @@
     </w:p>
     <w:p>
       <w:r>
-        <w:t>From the table above, when is the earliest time the parents are able to find out the</w:t>
+        <w:t>From the tabie above, wnen ts fhe eariiest time the parents are able to find out the</w:t>
         <w:br/>
         <w:t>gender of their baby?</w:t>
       </w:r>
     </w:p>
     <w:p>
       <w:r>
-        <w:t>(1) After 7* week</w:t>
+        <w:t>(1) After 1° week</w:t>
         <w:br/>
+        <w:t>(2) After 8" week</w:t>
         <w:br/>
-        <w:t>(2) After 8° week . :</w:t>
-        <w:br/>
-        <w:t>(3) After 16 week :</w:t>
+        <w:t>(3) After 16" week</w:t>
         <w:br/>
         <w:t>(4) After 38" week</w:t>
       </w:r>
     </w:p>
     <w:p>
       <w:r>
-        <w:t>4. _ Reforestation is a process of replanting an area with trees. Which of the following are</w:t>
+        <w:t>4, _ Reforestation is a process of replanting an area with trees. Which of the following are</w:t>
         <w:br/>
         <w:t>the banefits of reforestation?</w:t>
       </w:r>
@@ -39,13 +38,12 @@
         <w:br/>
         <w:t>Cc More carbon dioxide would be released into the air.</w:t>
         <w:br/>
-        <w:t>Dp ‘More food and shelter would-be.available for the animals.</w:t>
+        <w:t>. p -More food and shelter would:-be.available for the animals.</w:t>
       </w:r>
     </w:p>
     <w:p>
       <w:r>
-        <w:t>(1) AandB ony</w:t>
-        <w:br/>
+        <w:t>(1) AanaB omy</w:t>
         <w:br/>
         <w:t>(2) Cand Donly</w:t>
         <w:br/>
